--- a/Q1. HTTP vs HTTPS.docx
+++ b/Q1. HTTP vs HTTPS.docx
@@ -2,98 +2,1798 @@
 <file path=word/document.xml><?xml version="1.0" encoding="utf-8"?>
 <w:document xmlns:wpc="http://schemas.microsoft.com/office/word/2010/wordprocessingCanvas" xmlns:cx="http://schemas.microsoft.com/office/drawing/2014/chartex" xmlns:cx1="http://schemas.microsoft.com/office/drawing/2015/9/8/chartex" xmlns:cx2="http://schemas.microsoft.com/office/drawing/2015/10/21/chartex" xmlns:cx3="http://schemas.microsoft.com/office/drawing/2016/5/9/chartex" xmlns:cx4="http://schemas.microsoft.com/office/drawing/2016/5/10/chartex" xmlns:cx5="http://schemas.microsoft.com/office/drawing/2016/5/11/chartex" xmlns:cx6="http://schemas.microsoft.com/office/drawing/2016/5/12/chartex" xmlns:cx7="http://schemas.microsoft.com/office/drawing/2016/5/13/chartex" xmlns:cx8="http://schemas.microsoft.com/office/drawing/2016/5/14/chartex" xmlns:mc="http://schemas.openxmlformats.org/markup-compatibility/2006" xmlns:aink="http://schemas.microsoft.com/office/drawing/2016/ink" xmlns:am3d="http://schemas.microsoft.com/office/drawing/2017/model3d" xmlns:o="urn:schemas-microsoft-com:office:office" xmlns:oel="http://schemas.microsoft.com/office/2019/extlst" xmlns:r="http://schemas.openxmlformats.org/officeDocument/2006/relationships" xmlns:m="http://schemas.openxmlformats.org/officeDocument/2006/math" xmlns:v="urn:schemas-microsoft-com:vml" xmlns:wp14="http://schemas.microsoft.com/office/word/2010/wordprocessingDrawing" xmlns:wp="http://schemas.openxmlformats.org/drawingml/2006/wordprocessingDrawing" xmlns:w10="urn:schemas-microsoft-com:office:word" xmlns:w="http://schemas.openxmlformats.org/wordprocessingml/2006/main" xmlns:w14="http://schemas.microsoft.com/office/word/2010/wordml" xmlns:w15="http://schemas.microsoft.com/office/word/2012/wordml" xmlns:w16cex="http://schemas.microsoft.com/office/word/2018/wordml/cex" xmlns:w16cid="http://schemas.microsoft.com/office/word/2016/wordml/cid" xmlns:w16="http://schemas.microsoft.com/office/word/2018/wordml" xmlns:w16sdtdh="http://schemas.microsoft.com/office/word/2020/wordml/sdtdatahash" xmlns:w16se="http://schemas.microsoft.com/office/word/2015/wordml/symex" xmlns:wpg="http://schemas.microsoft.com/office/word/2010/wordprocessingGroup" xmlns:wpi="http://schemas.microsoft.com/office/word/2010/wordprocessingInk" xmlns:wne="http://schemas.microsoft.com/office/word/2006/wordml" xmlns:wps="http://schemas.microsoft.com/office/word/2010/wordprocessingShape" mc:Ignorable="w14 w15 w16se w16cid w16 w16cex w16sdtdh wp14">
   <w:body>
+    <w:p>
+      <w:pPr>
+        <w:pStyle w:val="IntenseQuote"/>
+        <w:rPr>
+          <w:b/>
+          <w:bCs/>
+          <w:sz w:val="24"/>
+          <w:szCs w:val="24"/>
+        </w:rPr>
+      </w:pPr>
+      <w:r>
+        <w:rPr>
+          <w:b/>
+          <w:bCs/>
+          <w:sz w:val="24"/>
+          <w:szCs w:val="24"/>
+        </w:rPr>
+        <w:t xml:space="preserve">Difference between HTTP1.1 </w:t>
+      </w:r>
+      <w:r>
+        <w:rPr>
+          <w:b/>
+          <w:bCs/>
+          <w:sz w:val="24"/>
+          <w:szCs w:val="24"/>
+        </w:rPr>
+        <w:t>and</w:t>
+      </w:r>
+      <w:r>
+        <w:rPr>
+          <w:b/>
+          <w:bCs/>
+          <w:sz w:val="24"/>
+          <w:szCs w:val="24"/>
+        </w:rPr>
+        <w:t xml:space="preserve"> HTTP2</w:t>
+      </w:r>
+    </w:p>
     <w:tbl>
       <w:tblPr>
-        <w:tblStyle w:val="TableGrid"/>
-        <w:tblW w:w="0" w:type="auto"/>
+        <w:tblW w:w="11302" w:type="dxa"/>
+        <w:tblInd w:w="-1144" w:type="dxa"/>
         <w:tblLook w:val="04A0" w:firstRow="1" w:lastRow="0" w:firstColumn="1" w:lastColumn="0" w:noHBand="0" w:noVBand="1"/>
       </w:tblPr>
       <w:tblGrid>
-        <w:gridCol w:w="2254"/>
-        <w:gridCol w:w="2254"/>
-        <w:gridCol w:w="2254"/>
-        <w:gridCol w:w="2254"/>
+        <w:gridCol w:w="2740"/>
+        <w:gridCol w:w="3900"/>
+        <w:gridCol w:w="4440"/>
+        <w:gridCol w:w="222"/>
       </w:tblGrid>
       <w:tr>
-        <w:tc>
-          <w:tcPr>
-            <w:tcW w:w="2254" w:type="dxa"/>
-          </w:tcPr>
-          <w:p>
-            <w:r>
-              <w:t>test</w:t>
-            </w:r>
-          </w:p>
-        </w:tc>
-        <w:tc>
-          <w:tcPr>
-            <w:tcW w:w="2254" w:type="dxa"/>
-          </w:tcPr>
-          <w:p/>
-        </w:tc>
-        <w:tc>
-          <w:tcPr>
-            <w:tcW w:w="2254" w:type="dxa"/>
-          </w:tcPr>
-          <w:p/>
-        </w:tc>
-        <w:tc>
-          <w:tcPr>
-            <w:tcW w:w="2254" w:type="dxa"/>
-          </w:tcPr>
-          <w:p/>
+        <w:trPr>
+          <w:gridAfter w:val="1"/>
+          <w:wAfter w:w="222" w:type="dxa"/>
+          <w:trHeight w:val="315"/>
+        </w:trPr>
+        <w:tc>
+          <w:tcPr>
+            <w:tcW w:w="2740" w:type="dxa"/>
+            <w:tcBorders>
+              <w:top w:val="single" w:sz="4" w:space="0" w:color="auto"/>
+              <w:left w:val="single" w:sz="4" w:space="0" w:color="auto"/>
+              <w:bottom w:val="single" w:sz="4" w:space="0" w:color="auto"/>
+              <w:right w:val="single" w:sz="4" w:space="0" w:color="auto"/>
+            </w:tcBorders>
+            <w:shd w:val="clear" w:color="000000" w:fill="ACB9CA"/>
+            <w:noWrap/>
+            <w:vAlign w:val="center"/>
+            <w:hideMark/>
+          </w:tcPr>
+          <w:p>
+            <w:pPr>
+              <w:spacing w:after="0" w:line="240" w:lineRule="auto"/>
+              <w:jc w:val="center"/>
+              <w:rPr>
+                <w:rFonts w:ascii="Calibri" w:eastAsia="Times New Roman" w:hAnsi="Calibri" w:cs="Calibri"/>
+                <w:b/>
+                <w:bCs/>
+                <w:color w:val="000000"/>
+                <w:kern w:val="0"/>
+                <w:sz w:val="24"/>
+                <w:szCs w:val="24"/>
+                <w:lang w:eastAsia="en-IN"/>
+                <w14:ligatures w14:val="none"/>
+              </w:rPr>
+            </w:pPr>
+            <w:r>
+              <w:rPr>
+                <w:rFonts w:ascii="Calibri" w:eastAsia="Times New Roman" w:hAnsi="Calibri" w:cs="Calibri"/>
+                <w:b/>
+                <w:bCs/>
+                <w:color w:val="000000"/>
+                <w:kern w:val="0"/>
+                <w:sz w:val="24"/>
+                <w:szCs w:val="24"/>
+                <w:lang w:eastAsia="en-IN"/>
+                <w14:ligatures w14:val="none"/>
+              </w:rPr>
+              <w:t>FEATURES</w:t>
+            </w:r>
+          </w:p>
+        </w:tc>
+        <w:tc>
+          <w:tcPr>
+            <w:tcW w:w="3900" w:type="dxa"/>
+            <w:tcBorders>
+              <w:top w:val="single" w:sz="4" w:space="0" w:color="auto"/>
+              <w:left w:val="nil"/>
+              <w:bottom w:val="single" w:sz="4" w:space="0" w:color="auto"/>
+              <w:right w:val="single" w:sz="4" w:space="0" w:color="auto"/>
+            </w:tcBorders>
+            <w:shd w:val="clear" w:color="000000" w:fill="ACB9CA"/>
+            <w:noWrap/>
+            <w:vAlign w:val="center"/>
+            <w:hideMark/>
+          </w:tcPr>
+          <w:p>
+            <w:pPr>
+              <w:spacing w:after="0" w:line="240" w:lineRule="auto"/>
+              <w:jc w:val="center"/>
+              <w:rPr>
+                <w:rFonts w:ascii="Calibri" w:eastAsia="Times New Roman" w:hAnsi="Calibri" w:cs="Calibri"/>
+                <w:b/>
+                <w:bCs/>
+                <w:color w:val="000000"/>
+                <w:kern w:val="0"/>
+                <w:sz w:val="24"/>
+                <w:szCs w:val="24"/>
+                <w:lang w:eastAsia="en-IN"/>
+                <w14:ligatures w14:val="none"/>
+              </w:rPr>
+            </w:pPr>
+            <w:r>
+              <w:rPr>
+                <w:rFonts w:ascii="Calibri" w:eastAsia="Times New Roman" w:hAnsi="Calibri" w:cs="Calibri"/>
+                <w:b/>
+                <w:bCs/>
+                <w:color w:val="000000"/>
+                <w:kern w:val="0"/>
+                <w:sz w:val="24"/>
+                <w:szCs w:val="24"/>
+                <w:lang w:eastAsia="en-IN"/>
+                <w14:ligatures w14:val="none"/>
+              </w:rPr>
+              <w:t>HTTP</w:t>
+            </w:r>
+          </w:p>
+        </w:tc>
+        <w:tc>
+          <w:tcPr>
+            <w:tcW w:w="4440" w:type="dxa"/>
+            <w:tcBorders>
+              <w:top w:val="single" w:sz="4" w:space="0" w:color="auto"/>
+              <w:left w:val="nil"/>
+              <w:bottom w:val="single" w:sz="4" w:space="0" w:color="auto"/>
+              <w:right w:val="single" w:sz="4" w:space="0" w:color="auto"/>
+            </w:tcBorders>
+            <w:shd w:val="clear" w:color="000000" w:fill="ACB9CA"/>
+            <w:noWrap/>
+            <w:vAlign w:val="center"/>
+            <w:hideMark/>
+          </w:tcPr>
+          <w:p>
+            <w:pPr>
+              <w:spacing w:after="0" w:line="240" w:lineRule="auto"/>
+              <w:jc w:val="center"/>
+              <w:rPr>
+                <w:rFonts w:ascii="Calibri" w:eastAsia="Times New Roman" w:hAnsi="Calibri" w:cs="Calibri"/>
+                <w:b/>
+                <w:bCs/>
+                <w:color w:val="000000"/>
+                <w:kern w:val="0"/>
+                <w:sz w:val="24"/>
+                <w:szCs w:val="24"/>
+                <w:lang w:eastAsia="en-IN"/>
+                <w14:ligatures w14:val="none"/>
+              </w:rPr>
+            </w:pPr>
+            <w:r>
+              <w:rPr>
+                <w:rFonts w:ascii="Calibri" w:eastAsia="Times New Roman" w:hAnsi="Calibri" w:cs="Calibri"/>
+                <w:b/>
+                <w:bCs/>
+                <w:color w:val="000000"/>
+                <w:kern w:val="0"/>
+                <w:sz w:val="24"/>
+                <w:szCs w:val="24"/>
+                <w:lang w:eastAsia="en-IN"/>
+                <w14:ligatures w14:val="none"/>
+              </w:rPr>
+              <w:t xml:space="preserve">HTTPS </w:t>
+            </w:r>
+          </w:p>
         </w:tc>
       </w:tr>
       <w:tr>
-        <w:tc>
-          <w:tcPr>
-            <w:tcW w:w="2254" w:type="dxa"/>
-          </w:tcPr>
-          <w:p/>
-        </w:tc>
-        <w:tc>
-          <w:tcPr>
-            <w:tcW w:w="2254" w:type="dxa"/>
-          </w:tcPr>
-          <w:p/>
-        </w:tc>
-        <w:tc>
-          <w:tcPr>
-            <w:tcW w:w="2254" w:type="dxa"/>
-          </w:tcPr>
-          <w:p/>
-        </w:tc>
-        <w:tc>
-          <w:tcPr>
-            <w:tcW w:w="2254" w:type="dxa"/>
-          </w:tcPr>
-          <w:p/>
+        <w:trPr>
+          <w:gridAfter w:val="1"/>
+          <w:wAfter w:w="222" w:type="dxa"/>
+          <w:trHeight w:val="570"/>
+        </w:trPr>
+        <w:tc>
+          <w:tcPr>
+            <w:tcW w:w="2740" w:type="dxa"/>
+            <w:vMerge w:val="restart"/>
+            <w:tcBorders>
+              <w:top w:val="nil"/>
+              <w:left w:val="single" w:sz="4" w:space="0" w:color="auto"/>
+              <w:bottom w:val="single" w:sz="4" w:space="0" w:color="auto"/>
+              <w:right w:val="single" w:sz="4" w:space="0" w:color="auto"/>
+            </w:tcBorders>
+            <w:shd w:val="clear" w:color="000000" w:fill="FCE4D6"/>
+            <w:vAlign w:val="center"/>
+            <w:hideMark/>
+          </w:tcPr>
+          <w:p>
+            <w:pPr>
+              <w:spacing w:after="0" w:line="240" w:lineRule="auto"/>
+              <w:rPr>
+                <w:rFonts w:ascii="Calibri" w:eastAsia="Times New Roman" w:hAnsi="Calibri" w:cs="Calibri"/>
+                <w:b/>
+                <w:bCs/>
+                <w:color w:val="000000"/>
+                <w:kern w:val="0"/>
+                <w:lang w:eastAsia="en-IN"/>
+                <w14:ligatures w14:val="none"/>
+              </w:rPr>
+            </w:pPr>
+            <w:r>
+              <w:rPr>
+                <w:rFonts w:ascii="Calibri" w:eastAsia="Times New Roman" w:hAnsi="Calibri" w:cs="Calibri"/>
+                <w:b/>
+                <w:bCs/>
+                <w:color w:val="000000"/>
+                <w:kern w:val="0"/>
+                <w:lang w:eastAsia="en-IN"/>
+                <w14:ligatures w14:val="none"/>
+              </w:rPr>
+              <w:t>Hyper Text Transfer Protocol</w:t>
+            </w:r>
+          </w:p>
+        </w:tc>
+        <w:tc>
+          <w:tcPr>
+            <w:tcW w:w="3900" w:type="dxa"/>
+            <w:tcBorders>
+              <w:top w:val="nil"/>
+              <w:left w:val="nil"/>
+              <w:bottom w:val="single" w:sz="4" w:space="0" w:color="auto"/>
+              <w:right w:val="single" w:sz="4" w:space="0" w:color="auto"/>
+            </w:tcBorders>
+            <w:shd w:val="clear" w:color="auto" w:fill="auto"/>
+            <w:vAlign w:val="center"/>
+            <w:hideMark/>
+          </w:tcPr>
+          <w:p>
+            <w:pPr>
+              <w:spacing w:after="0" w:line="240" w:lineRule="auto"/>
+              <w:jc w:val="center"/>
+              <w:rPr>
+                <w:rFonts w:ascii="Calibri" w:eastAsia="Times New Roman" w:hAnsi="Calibri" w:cs="Calibri"/>
+                <w:color w:val="000000"/>
+                <w:kern w:val="0"/>
+                <w:lang w:eastAsia="en-IN"/>
+                <w14:ligatures w14:val="none"/>
+              </w:rPr>
+            </w:pPr>
+            <w:r>
+              <w:rPr>
+                <w:rFonts w:ascii="Calibri" w:eastAsia="Times New Roman" w:hAnsi="Calibri" w:cs="Calibri"/>
+                <w:color w:val="000000"/>
+                <w:kern w:val="0"/>
+                <w:lang w:eastAsia="en-IN"/>
+                <w14:ligatures w14:val="none"/>
+              </w:rPr>
+              <w:t>Set of rules pertaining to transferring data over the internet</w:t>
+            </w:r>
+          </w:p>
+        </w:tc>
+        <w:tc>
+          <w:tcPr>
+            <w:tcW w:w="4440" w:type="dxa"/>
+            <w:tcBorders>
+              <w:top w:val="nil"/>
+              <w:left w:val="nil"/>
+              <w:bottom w:val="single" w:sz="4" w:space="0" w:color="auto"/>
+              <w:right w:val="single" w:sz="4" w:space="0" w:color="auto"/>
+            </w:tcBorders>
+            <w:shd w:val="clear" w:color="auto" w:fill="auto"/>
+            <w:vAlign w:val="center"/>
+            <w:hideMark/>
+          </w:tcPr>
+          <w:p>
+            <w:pPr>
+              <w:spacing w:after="0" w:line="240" w:lineRule="auto"/>
+              <w:jc w:val="center"/>
+              <w:rPr>
+                <w:rFonts w:ascii="Calibri" w:eastAsia="Times New Roman" w:hAnsi="Calibri" w:cs="Calibri"/>
+                <w:color w:val="000000"/>
+                <w:kern w:val="0"/>
+                <w:lang w:eastAsia="en-IN"/>
+                <w14:ligatures w14:val="none"/>
+              </w:rPr>
+            </w:pPr>
+            <w:r>
+              <w:rPr>
+                <w:rFonts w:ascii="Calibri" w:eastAsia="Times New Roman" w:hAnsi="Calibri" w:cs="Calibri"/>
+                <w:color w:val="000000"/>
+                <w:kern w:val="0"/>
+                <w:lang w:eastAsia="en-IN"/>
+                <w14:ligatures w14:val="none"/>
+              </w:rPr>
+              <w:t>HTTPS is a later addition, with the S standing in for “secure.”</w:t>
+            </w:r>
+          </w:p>
         </w:tc>
       </w:tr>
       <w:tr>
-        <w:tc>
-          <w:tcPr>
-            <w:tcW w:w="2254" w:type="dxa"/>
-          </w:tcPr>
-          <w:p/>
-        </w:tc>
-        <w:tc>
-          <w:tcPr>
-            <w:tcW w:w="2254" w:type="dxa"/>
-          </w:tcPr>
-          <w:p/>
-        </w:tc>
-        <w:tc>
-          <w:tcPr>
-            <w:tcW w:w="2254" w:type="dxa"/>
-          </w:tcPr>
-          <w:p/>
-        </w:tc>
-        <w:tc>
-          <w:tcPr>
-            <w:tcW w:w="2254" w:type="dxa"/>
-          </w:tcPr>
-          <w:p/>
+        <w:trPr>
+          <w:gridAfter w:val="1"/>
+          <w:wAfter w:w="222" w:type="dxa"/>
+          <w:trHeight w:val="570"/>
+        </w:trPr>
+        <w:tc>
+          <w:tcPr>
+            <w:tcW w:w="2740" w:type="dxa"/>
+            <w:vMerge/>
+            <w:tcBorders>
+              <w:top w:val="nil"/>
+              <w:left w:val="single" w:sz="4" w:space="0" w:color="auto"/>
+              <w:bottom w:val="single" w:sz="4" w:space="0" w:color="auto"/>
+              <w:right w:val="single" w:sz="4" w:space="0" w:color="auto"/>
+            </w:tcBorders>
+            <w:vAlign w:val="center"/>
+            <w:hideMark/>
+          </w:tcPr>
+          <w:p>
+            <w:pPr>
+              <w:spacing w:after="0" w:line="240" w:lineRule="auto"/>
+              <w:rPr>
+                <w:rFonts w:ascii="Calibri" w:eastAsia="Times New Roman" w:hAnsi="Calibri" w:cs="Calibri"/>
+                <w:b/>
+                <w:bCs/>
+                <w:color w:val="000000"/>
+                <w:kern w:val="0"/>
+                <w:lang w:eastAsia="en-IN"/>
+                <w14:ligatures w14:val="none"/>
+              </w:rPr>
+            </w:pPr>
+          </w:p>
+        </w:tc>
+        <w:tc>
+          <w:tcPr>
+            <w:tcW w:w="3900" w:type="dxa"/>
+            <w:tcBorders>
+              <w:top w:val="nil"/>
+              <w:left w:val="nil"/>
+              <w:bottom w:val="single" w:sz="4" w:space="0" w:color="auto"/>
+              <w:right w:val="single" w:sz="4" w:space="0" w:color="auto"/>
+            </w:tcBorders>
+            <w:shd w:val="clear" w:color="auto" w:fill="auto"/>
+            <w:vAlign w:val="center"/>
+            <w:hideMark/>
+          </w:tcPr>
+          <w:p>
+            <w:pPr>
+              <w:spacing w:after="0" w:line="240" w:lineRule="auto"/>
+              <w:jc w:val="center"/>
+              <w:rPr>
+                <w:rFonts w:ascii="Calibri" w:eastAsia="Times New Roman" w:hAnsi="Calibri" w:cs="Calibri"/>
+                <w:color w:val="000000"/>
+                <w:kern w:val="0"/>
+                <w:lang w:eastAsia="en-IN"/>
+                <w14:ligatures w14:val="none"/>
+              </w:rPr>
+            </w:pPr>
+            <w:r>
+              <w:rPr>
+                <w:rFonts w:ascii="Calibri" w:eastAsia="Times New Roman" w:hAnsi="Calibri" w:cs="Calibri"/>
+                <w:color w:val="000000"/>
+                <w:kern w:val="0"/>
+                <w:lang w:eastAsia="en-IN"/>
+                <w14:ligatures w14:val="none"/>
+              </w:rPr>
+              <w:t>Foundation of the world wide web (www)</w:t>
+            </w:r>
+          </w:p>
+        </w:tc>
+        <w:tc>
+          <w:tcPr>
+            <w:tcW w:w="4440" w:type="dxa"/>
+            <w:tcBorders>
+              <w:top w:val="nil"/>
+              <w:left w:val="nil"/>
+              <w:bottom w:val="single" w:sz="4" w:space="0" w:color="auto"/>
+              <w:right w:val="single" w:sz="4" w:space="0" w:color="auto"/>
+            </w:tcBorders>
+            <w:shd w:val="clear" w:color="auto" w:fill="auto"/>
+            <w:vAlign w:val="center"/>
+            <w:hideMark/>
+          </w:tcPr>
+          <w:p>
+            <w:pPr>
+              <w:spacing w:after="0" w:line="240" w:lineRule="auto"/>
+              <w:jc w:val="center"/>
+              <w:rPr>
+                <w:rFonts w:ascii="Calibri" w:eastAsia="Times New Roman" w:hAnsi="Calibri" w:cs="Calibri"/>
+                <w:color w:val="000000"/>
+                <w:kern w:val="0"/>
+                <w:lang w:eastAsia="en-IN"/>
+                <w14:ligatures w14:val="none"/>
+              </w:rPr>
+            </w:pPr>
+            <w:r>
+              <w:rPr>
+                <w:rFonts w:ascii="Calibri" w:eastAsia="Times New Roman" w:hAnsi="Calibri" w:cs="Calibri"/>
+                <w:color w:val="000000"/>
+                <w:kern w:val="0"/>
+                <w:lang w:eastAsia="en-IN"/>
+                <w14:ligatures w14:val="none"/>
+              </w:rPr>
+              <w:t>A single domain can have both HTTP and HTTPS pages</w:t>
+            </w:r>
+          </w:p>
+        </w:tc>
+      </w:tr>
+      <w:tr>
+        <w:trPr>
+          <w:gridAfter w:val="1"/>
+          <w:wAfter w:w="222" w:type="dxa"/>
+          <w:trHeight w:val="1425"/>
+        </w:trPr>
+        <w:tc>
+          <w:tcPr>
+            <w:tcW w:w="2740" w:type="dxa"/>
+            <w:vMerge w:val="restart"/>
+            <w:tcBorders>
+              <w:top w:val="nil"/>
+              <w:left w:val="single" w:sz="4" w:space="0" w:color="auto"/>
+              <w:bottom w:val="single" w:sz="4" w:space="0" w:color="auto"/>
+              <w:right w:val="single" w:sz="4" w:space="0" w:color="auto"/>
+            </w:tcBorders>
+            <w:shd w:val="clear" w:color="000000" w:fill="FCE4D6"/>
+            <w:vAlign w:val="center"/>
+            <w:hideMark/>
+          </w:tcPr>
+          <w:p>
+            <w:pPr>
+              <w:spacing w:after="0" w:line="240" w:lineRule="auto"/>
+              <w:rPr>
+                <w:rFonts w:ascii="Calibri" w:eastAsia="Times New Roman" w:hAnsi="Calibri" w:cs="Calibri"/>
+                <w:b/>
+                <w:bCs/>
+                <w:color w:val="000000"/>
+                <w:kern w:val="0"/>
+                <w:lang w:eastAsia="en-IN"/>
+                <w14:ligatures w14:val="none"/>
+              </w:rPr>
+            </w:pPr>
+            <w:r>
+              <w:rPr>
+                <w:rFonts w:ascii="Calibri" w:eastAsia="Times New Roman" w:hAnsi="Calibri" w:cs="Calibri"/>
+                <w:b/>
+                <w:bCs/>
+                <w:color w:val="000000"/>
+                <w:kern w:val="0"/>
+                <w:lang w:eastAsia="en-IN"/>
+                <w14:ligatures w14:val="none"/>
+              </w:rPr>
+              <w:t>Security</w:t>
+            </w:r>
+          </w:p>
+        </w:tc>
+        <w:tc>
+          <w:tcPr>
+            <w:tcW w:w="3900" w:type="dxa"/>
+            <w:tcBorders>
+              <w:top w:val="nil"/>
+              <w:left w:val="nil"/>
+              <w:bottom w:val="single" w:sz="4" w:space="0" w:color="auto"/>
+              <w:right w:val="single" w:sz="4" w:space="0" w:color="auto"/>
+            </w:tcBorders>
+            <w:shd w:val="clear" w:color="auto" w:fill="auto"/>
+            <w:vAlign w:val="center"/>
+            <w:hideMark/>
+          </w:tcPr>
+          <w:p>
+            <w:pPr>
+              <w:spacing w:after="0" w:line="240" w:lineRule="auto"/>
+              <w:jc w:val="center"/>
+              <w:rPr>
+                <w:rFonts w:ascii="Calibri" w:eastAsia="Times New Roman" w:hAnsi="Calibri" w:cs="Calibri"/>
+                <w:color w:val="000000"/>
+                <w:kern w:val="0"/>
+                <w:lang w:eastAsia="en-IN"/>
+                <w14:ligatures w14:val="none"/>
+              </w:rPr>
+            </w:pPr>
+            <w:r>
+              <w:rPr>
+                <w:rFonts w:ascii="Calibri" w:eastAsia="Times New Roman" w:hAnsi="Calibri" w:cs="Calibri"/>
+                <w:color w:val="000000"/>
+                <w:kern w:val="0"/>
+                <w:lang w:eastAsia="en-IN"/>
+                <w14:ligatures w14:val="none"/>
+              </w:rPr>
+              <w:t xml:space="preserve">Data can be intercepted and spied on. </w:t>
+            </w:r>
+          </w:p>
+        </w:tc>
+        <w:tc>
+          <w:tcPr>
+            <w:tcW w:w="4440" w:type="dxa"/>
+            <w:tcBorders>
+              <w:top w:val="nil"/>
+              <w:left w:val="nil"/>
+              <w:bottom w:val="single" w:sz="4" w:space="0" w:color="auto"/>
+              <w:right w:val="single" w:sz="4" w:space="0" w:color="auto"/>
+            </w:tcBorders>
+            <w:shd w:val="clear" w:color="auto" w:fill="auto"/>
+            <w:vAlign w:val="center"/>
+            <w:hideMark/>
+          </w:tcPr>
+          <w:p>
+            <w:pPr>
+              <w:spacing w:after="0" w:line="240" w:lineRule="auto"/>
+              <w:jc w:val="center"/>
+              <w:rPr>
+                <w:rFonts w:ascii="Calibri" w:eastAsia="Times New Roman" w:hAnsi="Calibri" w:cs="Calibri"/>
+                <w:color w:val="000000"/>
+                <w:kern w:val="0"/>
+                <w:lang w:eastAsia="en-IN"/>
+                <w14:ligatures w14:val="none"/>
+              </w:rPr>
+            </w:pPr>
+            <w:r>
+              <w:rPr>
+                <w:rFonts w:ascii="Calibri" w:eastAsia="Times New Roman" w:hAnsi="Calibri" w:cs="Calibri"/>
+                <w:color w:val="000000"/>
+                <w:kern w:val="0"/>
+                <w:lang w:eastAsia="en-IN"/>
+                <w14:ligatures w14:val="none"/>
+              </w:rPr>
+              <w:t>No third party can see what we’re doing on a particular website. Like Personal Identifiable Information (PII) - usernames, email addresses, medical records, bank accounts and wallet information.</w:t>
+            </w:r>
+          </w:p>
+        </w:tc>
+      </w:tr>
+      <w:tr>
+        <w:trPr>
+          <w:gridAfter w:val="1"/>
+          <w:wAfter w:w="222" w:type="dxa"/>
+          <w:trHeight w:val="855"/>
+        </w:trPr>
+        <w:tc>
+          <w:tcPr>
+            <w:tcW w:w="2740" w:type="dxa"/>
+            <w:vMerge/>
+            <w:tcBorders>
+              <w:top w:val="nil"/>
+              <w:left w:val="single" w:sz="4" w:space="0" w:color="auto"/>
+              <w:bottom w:val="single" w:sz="4" w:space="0" w:color="auto"/>
+              <w:right w:val="single" w:sz="4" w:space="0" w:color="auto"/>
+            </w:tcBorders>
+            <w:vAlign w:val="center"/>
+            <w:hideMark/>
+          </w:tcPr>
+          <w:p>
+            <w:pPr>
+              <w:spacing w:after="0" w:line="240" w:lineRule="auto"/>
+              <w:rPr>
+                <w:rFonts w:ascii="Calibri" w:eastAsia="Times New Roman" w:hAnsi="Calibri" w:cs="Calibri"/>
+                <w:b/>
+                <w:bCs/>
+                <w:color w:val="000000"/>
+                <w:kern w:val="0"/>
+                <w:lang w:eastAsia="en-IN"/>
+                <w14:ligatures w14:val="none"/>
+              </w:rPr>
+            </w:pPr>
+          </w:p>
+        </w:tc>
+        <w:tc>
+          <w:tcPr>
+            <w:tcW w:w="3900" w:type="dxa"/>
+            <w:tcBorders>
+              <w:top w:val="nil"/>
+              <w:left w:val="nil"/>
+              <w:bottom w:val="single" w:sz="4" w:space="0" w:color="auto"/>
+              <w:right w:val="single" w:sz="4" w:space="0" w:color="auto"/>
+            </w:tcBorders>
+            <w:shd w:val="clear" w:color="auto" w:fill="auto"/>
+            <w:vAlign w:val="center"/>
+            <w:hideMark/>
+          </w:tcPr>
+          <w:p>
+            <w:pPr>
+              <w:spacing w:after="0" w:line="240" w:lineRule="auto"/>
+              <w:jc w:val="center"/>
+              <w:rPr>
+                <w:rFonts w:ascii="Calibri" w:eastAsia="Times New Roman" w:hAnsi="Calibri" w:cs="Calibri"/>
+                <w:color w:val="000000"/>
+                <w:kern w:val="0"/>
+                <w:lang w:eastAsia="en-IN"/>
+                <w14:ligatures w14:val="none"/>
+              </w:rPr>
+            </w:pPr>
+            <w:r>
+              <w:rPr>
+                <w:rFonts w:ascii="Calibri" w:eastAsia="Times New Roman" w:hAnsi="Calibri" w:cs="Calibri"/>
+                <w:color w:val="000000"/>
+                <w:kern w:val="0"/>
+                <w:lang w:eastAsia="en-IN"/>
+                <w14:ligatures w14:val="none"/>
+              </w:rPr>
+              <w:t>Cybercriminals can see our passwords, private messages, financial details, and anything else we have.</w:t>
+            </w:r>
+          </w:p>
+        </w:tc>
+        <w:tc>
+          <w:tcPr>
+            <w:tcW w:w="4440" w:type="dxa"/>
+            <w:tcBorders>
+              <w:top w:val="nil"/>
+              <w:left w:val="nil"/>
+              <w:bottom w:val="single" w:sz="4" w:space="0" w:color="auto"/>
+              <w:right w:val="single" w:sz="4" w:space="0" w:color="auto"/>
+            </w:tcBorders>
+            <w:shd w:val="clear" w:color="auto" w:fill="auto"/>
+            <w:vAlign w:val="center"/>
+            <w:hideMark/>
+          </w:tcPr>
+          <w:p>
+            <w:pPr>
+              <w:spacing w:after="0" w:line="240" w:lineRule="auto"/>
+              <w:jc w:val="center"/>
+              <w:rPr>
+                <w:rFonts w:ascii="Calibri" w:eastAsia="Times New Roman" w:hAnsi="Calibri" w:cs="Calibri"/>
+                <w:color w:val="000000"/>
+                <w:kern w:val="0"/>
+                <w:lang w:eastAsia="en-IN"/>
+                <w14:ligatures w14:val="none"/>
+              </w:rPr>
+            </w:pPr>
+            <w:r>
+              <w:rPr>
+                <w:rFonts w:ascii="Calibri" w:eastAsia="Times New Roman" w:hAnsi="Calibri" w:cs="Calibri"/>
+                <w:color w:val="000000"/>
+                <w:kern w:val="0"/>
+                <w:lang w:eastAsia="en-IN"/>
+                <w14:ligatures w14:val="none"/>
+              </w:rPr>
+              <w:t>Only user and the website can see and access that information. HTTPS doesn’t mean a website is 100% secure</w:t>
+            </w:r>
+          </w:p>
+        </w:tc>
+      </w:tr>
+      <w:tr>
+        <w:trPr>
+          <w:gridAfter w:val="1"/>
+          <w:wAfter w:w="222" w:type="dxa"/>
+          <w:trHeight w:val="1140"/>
+        </w:trPr>
+        <w:tc>
+          <w:tcPr>
+            <w:tcW w:w="2740" w:type="dxa"/>
+            <w:vMerge/>
+            <w:tcBorders>
+              <w:top w:val="nil"/>
+              <w:left w:val="single" w:sz="4" w:space="0" w:color="auto"/>
+              <w:bottom w:val="single" w:sz="4" w:space="0" w:color="auto"/>
+              <w:right w:val="single" w:sz="4" w:space="0" w:color="auto"/>
+            </w:tcBorders>
+            <w:vAlign w:val="center"/>
+            <w:hideMark/>
+          </w:tcPr>
+          <w:p>
+            <w:pPr>
+              <w:spacing w:after="0" w:line="240" w:lineRule="auto"/>
+              <w:rPr>
+                <w:rFonts w:ascii="Calibri" w:eastAsia="Times New Roman" w:hAnsi="Calibri" w:cs="Calibri"/>
+                <w:b/>
+                <w:bCs/>
+                <w:color w:val="000000"/>
+                <w:kern w:val="0"/>
+                <w:lang w:eastAsia="en-IN"/>
+                <w14:ligatures w14:val="none"/>
+              </w:rPr>
+            </w:pPr>
+          </w:p>
+        </w:tc>
+        <w:tc>
+          <w:tcPr>
+            <w:tcW w:w="3900" w:type="dxa"/>
+            <w:tcBorders>
+              <w:top w:val="nil"/>
+              <w:left w:val="nil"/>
+              <w:bottom w:val="single" w:sz="4" w:space="0" w:color="auto"/>
+              <w:right w:val="single" w:sz="4" w:space="0" w:color="auto"/>
+            </w:tcBorders>
+            <w:shd w:val="clear" w:color="auto" w:fill="auto"/>
+            <w:vAlign w:val="center"/>
+            <w:hideMark/>
+          </w:tcPr>
+          <w:p>
+            <w:pPr>
+              <w:spacing w:after="0" w:line="240" w:lineRule="auto"/>
+              <w:jc w:val="center"/>
+              <w:rPr>
+                <w:rFonts w:ascii="Calibri" w:eastAsia="Times New Roman" w:hAnsi="Calibri" w:cs="Calibri"/>
+                <w:color w:val="000000"/>
+                <w:kern w:val="0"/>
+                <w:lang w:eastAsia="en-IN"/>
+                <w14:ligatures w14:val="none"/>
+              </w:rPr>
+            </w:pPr>
+            <w:r>
+              <w:rPr>
+                <w:rFonts w:ascii="Calibri" w:eastAsia="Times New Roman" w:hAnsi="Calibri" w:cs="Calibri"/>
+                <w:color w:val="000000"/>
+                <w:kern w:val="0"/>
+                <w:lang w:eastAsia="en-IN"/>
+                <w14:ligatures w14:val="none"/>
+              </w:rPr>
+              <w:t>In 2014, Google recommended to switch to HTTPS</w:t>
+            </w:r>
+          </w:p>
+        </w:tc>
+        <w:tc>
+          <w:tcPr>
+            <w:tcW w:w="4440" w:type="dxa"/>
+            <w:tcBorders>
+              <w:top w:val="nil"/>
+              <w:left w:val="nil"/>
+              <w:bottom w:val="single" w:sz="4" w:space="0" w:color="auto"/>
+              <w:right w:val="single" w:sz="4" w:space="0" w:color="auto"/>
+            </w:tcBorders>
+            <w:shd w:val="clear" w:color="auto" w:fill="auto"/>
+            <w:vAlign w:val="center"/>
+            <w:hideMark/>
+          </w:tcPr>
+          <w:p>
+            <w:pPr>
+              <w:spacing w:after="0" w:line="240" w:lineRule="auto"/>
+              <w:jc w:val="center"/>
+              <w:rPr>
+                <w:rFonts w:ascii="Calibri" w:eastAsia="Times New Roman" w:hAnsi="Calibri" w:cs="Calibri"/>
+                <w:color w:val="000000"/>
+                <w:kern w:val="0"/>
+                <w:lang w:eastAsia="en-IN"/>
+                <w14:ligatures w14:val="none"/>
+              </w:rPr>
+            </w:pPr>
+            <w:r>
+              <w:rPr>
+                <w:rFonts w:ascii="Calibri" w:eastAsia="Times New Roman" w:hAnsi="Calibri" w:cs="Calibri"/>
+                <w:color w:val="000000"/>
+                <w:kern w:val="0"/>
+                <w:lang w:eastAsia="en-IN"/>
+                <w14:ligatures w14:val="none"/>
+              </w:rPr>
+              <w:t>HTTPS uses Transport Layer Security (TLS) or Secure Sockets Layer (SSL) encryption to secure a HTTP connection between a website and our browser</w:t>
+            </w:r>
+          </w:p>
+        </w:tc>
+      </w:tr>
+      <w:tr>
+        <w:trPr>
+          <w:gridAfter w:val="1"/>
+          <w:wAfter w:w="222" w:type="dxa"/>
+          <w:trHeight w:val="408"/>
+        </w:trPr>
+        <w:tc>
+          <w:tcPr>
+            <w:tcW w:w="2740" w:type="dxa"/>
+            <w:vMerge/>
+            <w:tcBorders>
+              <w:top w:val="nil"/>
+              <w:left w:val="single" w:sz="4" w:space="0" w:color="auto"/>
+              <w:bottom w:val="single" w:sz="4" w:space="0" w:color="auto"/>
+              <w:right w:val="single" w:sz="4" w:space="0" w:color="auto"/>
+            </w:tcBorders>
+            <w:vAlign w:val="center"/>
+            <w:hideMark/>
+          </w:tcPr>
+          <w:p>
+            <w:pPr>
+              <w:spacing w:after="0" w:line="240" w:lineRule="auto"/>
+              <w:rPr>
+                <w:rFonts w:ascii="Calibri" w:eastAsia="Times New Roman" w:hAnsi="Calibri" w:cs="Calibri"/>
+                <w:b/>
+                <w:bCs/>
+                <w:color w:val="000000"/>
+                <w:kern w:val="0"/>
+                <w:lang w:eastAsia="en-IN"/>
+                <w14:ligatures w14:val="none"/>
+              </w:rPr>
+            </w:pPr>
+          </w:p>
+        </w:tc>
+        <w:tc>
+          <w:tcPr>
+            <w:tcW w:w="3900" w:type="dxa"/>
+            <w:vMerge w:val="restart"/>
+            <w:tcBorders>
+              <w:top w:val="nil"/>
+              <w:left w:val="nil"/>
+              <w:bottom w:val="single" w:sz="4" w:space="0" w:color="auto"/>
+              <w:right w:val="single" w:sz="4" w:space="0" w:color="auto"/>
+            </w:tcBorders>
+            <w:shd w:val="clear" w:color="auto" w:fill="auto"/>
+            <w:vAlign w:val="center"/>
+            <w:hideMark/>
+          </w:tcPr>
+          <w:p>
+            <w:pPr>
+              <w:spacing w:after="0" w:line="240" w:lineRule="auto"/>
+              <w:jc w:val="center"/>
+              <w:rPr>
+                <w:rFonts w:ascii="Calibri" w:eastAsia="Times New Roman" w:hAnsi="Calibri" w:cs="Calibri"/>
+                <w:color w:val="000000"/>
+                <w:kern w:val="0"/>
+                <w:lang w:eastAsia="en-IN"/>
+                <w14:ligatures w14:val="none"/>
+              </w:rPr>
+            </w:pPr>
+            <w:r>
+              <w:rPr>
+                <w:rFonts w:ascii="Calibri" w:eastAsia="Times New Roman" w:hAnsi="Calibri" w:cs="Calibri"/>
+                <w:noProof/>
+                <w:color w:val="000000"/>
+                <w:kern w:val="0"/>
+                <w:lang w:eastAsia="en-IN"/>
+                <w14:ligatures w14:val="none"/>
+              </w:rPr>
+              <w:drawing>
+                <wp:anchor distT="0" distB="0" distL="114300" distR="114300" simplePos="0" relativeHeight="251658240" behindDoc="0" locked="0" layoutInCell="1" allowOverlap="1" wp14:anchorId="32C75A6C" wp14:editId="11604DDE">
+                  <wp:simplePos x="0" y="0"/>
+                  <wp:positionH relativeFrom="column">
+                    <wp:posOffset>57150</wp:posOffset>
+                  </wp:positionH>
+                  <wp:positionV relativeFrom="paragraph">
+                    <wp:posOffset>0</wp:posOffset>
+                  </wp:positionV>
+                  <wp:extent cx="2252980" cy="333375"/>
+                  <wp:effectExtent l="0" t="0" r="0" b="9525"/>
+                  <wp:wrapNone/>
+                  <wp:docPr id="3" name="Picture 2" descr="A close up of a word&#10;&#10;Description automatically generated">
+                    <a:extLst xmlns:a="http://schemas.openxmlformats.org/drawingml/2006/main">
+                      <a:ext uri="{FF2B5EF4-FFF2-40B4-BE49-F238E27FC236}">
+                        <a16:creationId xmlns:a16="http://schemas.microsoft.com/office/drawing/2014/main" id="{1B9438F0-C260-9FB1-B907-181DA2776997}"/>
+                      </a:ext>
+                    </a:extLst>
+                  </wp:docPr>
+                  <wp:cNvGraphicFramePr/>
+                  <a:graphic xmlns:a="http://schemas.openxmlformats.org/drawingml/2006/main">
+                    <a:graphicData uri="http://schemas.openxmlformats.org/drawingml/2006/picture">
+                      <pic:pic xmlns:pic="http://schemas.openxmlformats.org/drawingml/2006/picture">
+                        <pic:nvPicPr>
+                          <pic:cNvPr id="3" name="Picture 2" descr="A close up of a word&#10;&#10;Description automatically generated">
+                            <a:extLst>
+                              <a:ext uri="{FF2B5EF4-FFF2-40B4-BE49-F238E27FC236}">
+                                <a16:creationId xmlns:a16="http://schemas.microsoft.com/office/drawing/2014/main" id="{1B9438F0-C260-9FB1-B907-181DA2776997}"/>
+                              </a:ext>
+                            </a:extLst>
+                          </pic:cNvPr>
+                          <pic:cNvPicPr>
+                            <a:picLocks noChangeAspect="1"/>
+                          </pic:cNvPicPr>
+                        </pic:nvPicPr>
+                        <pic:blipFill>
+                          <a:blip r:embed="rId5"/>
+                          <a:stretch>
+                            <a:fillRect/>
+                          </a:stretch>
+                        </pic:blipFill>
+                        <pic:spPr>
+                          <a:xfrm>
+                            <a:off x="0" y="0"/>
+                            <a:ext cx="2247916" cy="333377"/>
+                          </a:xfrm>
+                          <a:prstGeom prst="rect">
+                            <a:avLst/>
+                          </a:prstGeom>
+                        </pic:spPr>
+                      </pic:pic>
+                    </a:graphicData>
+                  </a:graphic>
+                  <wp14:sizeRelH relativeFrom="page">
+                    <wp14:pctWidth>0</wp14:pctWidth>
+                  </wp14:sizeRelH>
+                  <wp14:sizeRelV relativeFrom="page">
+                    <wp14:pctHeight>0</wp14:pctHeight>
+                  </wp14:sizeRelV>
+                </wp:anchor>
+              </w:drawing>
+            </w:r>
+          </w:p>
+        </w:tc>
+        <w:tc>
+          <w:tcPr>
+            <w:tcW w:w="4440" w:type="dxa"/>
+            <w:vMerge w:val="restart"/>
+            <w:tcBorders>
+              <w:top w:val="nil"/>
+              <w:left w:val="nil"/>
+              <w:bottom w:val="single" w:sz="4" w:space="0" w:color="auto"/>
+              <w:right w:val="single" w:sz="4" w:space="0" w:color="auto"/>
+            </w:tcBorders>
+            <w:shd w:val="clear" w:color="auto" w:fill="auto"/>
+            <w:vAlign w:val="center"/>
+            <w:hideMark/>
+          </w:tcPr>
+          <w:p>
+            <w:pPr>
+              <w:spacing w:after="0" w:line="240" w:lineRule="auto"/>
+              <w:jc w:val="center"/>
+              <w:rPr>
+                <w:rFonts w:ascii="Calibri" w:eastAsia="Times New Roman" w:hAnsi="Calibri" w:cs="Calibri"/>
+                <w:color w:val="000000"/>
+                <w:kern w:val="0"/>
+                <w:lang w:eastAsia="en-IN"/>
+                <w14:ligatures w14:val="none"/>
+              </w:rPr>
+            </w:pPr>
+            <w:r>
+              <w:rPr>
+                <w:rFonts w:ascii="Calibri" w:eastAsia="Times New Roman" w:hAnsi="Calibri" w:cs="Calibri"/>
+                <w:noProof/>
+                <w:color w:val="000000"/>
+                <w:kern w:val="0"/>
+                <w:lang w:eastAsia="en-IN"/>
+                <w14:ligatures w14:val="none"/>
+              </w:rPr>
+              <w:drawing>
+                <wp:anchor distT="0" distB="0" distL="114300" distR="114300" simplePos="0" relativeHeight="251658240" behindDoc="0" locked="0" layoutInCell="1" allowOverlap="1" wp14:anchorId="24E49F0D" wp14:editId="118787BB">
+                  <wp:simplePos x="0" y="0"/>
+                  <wp:positionH relativeFrom="column">
+                    <wp:posOffset>104775</wp:posOffset>
+                  </wp:positionH>
+                  <wp:positionV relativeFrom="paragraph">
+                    <wp:posOffset>28575</wp:posOffset>
+                  </wp:positionV>
+                  <wp:extent cx="1857375" cy="285750"/>
+                  <wp:effectExtent l="0" t="0" r="9525" b="0"/>
+                  <wp:wrapNone/>
+                  <wp:docPr id="2" name="Picture 1" descr="A close up of a computer&#10;&#10;Description automatically generated">
+                    <a:extLst xmlns:a="http://schemas.openxmlformats.org/drawingml/2006/main">
+                      <a:ext uri="{FF2B5EF4-FFF2-40B4-BE49-F238E27FC236}">
+                        <a16:creationId xmlns:a16="http://schemas.microsoft.com/office/drawing/2014/main" id="{5D0057FE-11EA-096F-46E3-706BBAD3D3F9}"/>
+                      </a:ext>
+                    </a:extLst>
+                  </wp:docPr>
+                  <wp:cNvGraphicFramePr/>
+                  <a:graphic xmlns:a="http://schemas.openxmlformats.org/drawingml/2006/main">
+                    <a:graphicData uri="http://schemas.openxmlformats.org/drawingml/2006/picture">
+                      <pic:pic xmlns:pic="http://schemas.openxmlformats.org/drawingml/2006/picture">
+                        <pic:nvPicPr>
+                          <pic:cNvPr id="2" name="Picture 1" descr="A close up of a computer&#10;&#10;Description automatically generated">
+                            <a:extLst>
+                              <a:ext uri="{FF2B5EF4-FFF2-40B4-BE49-F238E27FC236}">
+                                <a16:creationId xmlns:a16="http://schemas.microsoft.com/office/drawing/2014/main" id="{5D0057FE-11EA-096F-46E3-706BBAD3D3F9}"/>
+                              </a:ext>
+                            </a:extLst>
+                          </pic:cNvPr>
+                          <pic:cNvPicPr>
+                            <a:picLocks noChangeAspect="1"/>
+                          </pic:cNvPicPr>
+                        </pic:nvPicPr>
+                        <pic:blipFill>
+                          <a:blip r:embed="rId6"/>
+                          <a:stretch>
+                            <a:fillRect/>
+                          </a:stretch>
+                        </pic:blipFill>
+                        <pic:spPr>
+                          <a:xfrm>
+                            <a:off x="0" y="0"/>
+                            <a:ext cx="1857389" cy="285752"/>
+                          </a:xfrm>
+                          <a:prstGeom prst="rect">
+                            <a:avLst/>
+                          </a:prstGeom>
+                        </pic:spPr>
+                      </pic:pic>
+                    </a:graphicData>
+                  </a:graphic>
+                  <wp14:sizeRelH relativeFrom="page">
+                    <wp14:pctWidth>0</wp14:pctWidth>
+                  </wp14:sizeRelH>
+                  <wp14:sizeRelV relativeFrom="page">
+                    <wp14:pctHeight>0</wp14:pctHeight>
+                  </wp14:sizeRelV>
+                </wp:anchor>
+              </w:drawing>
+            </w:r>
+          </w:p>
+        </w:tc>
+      </w:tr>
+      <w:tr>
+        <w:trPr>
+          <w:trHeight w:val="285"/>
+        </w:trPr>
+        <w:tc>
+          <w:tcPr>
+            <w:tcW w:w="2740" w:type="dxa"/>
+            <w:vMerge/>
+            <w:tcBorders>
+              <w:top w:val="nil"/>
+              <w:left w:val="single" w:sz="4" w:space="0" w:color="auto"/>
+              <w:bottom w:val="single" w:sz="4" w:space="0" w:color="auto"/>
+              <w:right w:val="single" w:sz="4" w:space="0" w:color="auto"/>
+            </w:tcBorders>
+            <w:vAlign w:val="center"/>
+            <w:hideMark/>
+          </w:tcPr>
+          <w:p>
+            <w:pPr>
+              <w:spacing w:after="0" w:line="240" w:lineRule="auto"/>
+              <w:rPr>
+                <w:rFonts w:ascii="Calibri" w:eastAsia="Times New Roman" w:hAnsi="Calibri" w:cs="Calibri"/>
+                <w:b/>
+                <w:bCs/>
+                <w:color w:val="000000"/>
+                <w:kern w:val="0"/>
+                <w:lang w:eastAsia="en-IN"/>
+                <w14:ligatures w14:val="none"/>
+              </w:rPr>
+            </w:pPr>
+          </w:p>
+        </w:tc>
+        <w:tc>
+          <w:tcPr>
+            <w:tcW w:w="3900" w:type="dxa"/>
+            <w:vMerge/>
+            <w:tcBorders>
+              <w:top w:val="nil"/>
+              <w:left w:val="nil"/>
+              <w:bottom w:val="single" w:sz="4" w:space="0" w:color="auto"/>
+              <w:right w:val="single" w:sz="4" w:space="0" w:color="auto"/>
+            </w:tcBorders>
+            <w:vAlign w:val="center"/>
+            <w:hideMark/>
+          </w:tcPr>
+          <w:p>
+            <w:pPr>
+              <w:spacing w:after="0" w:line="240" w:lineRule="auto"/>
+              <w:rPr>
+                <w:rFonts w:ascii="Calibri" w:eastAsia="Times New Roman" w:hAnsi="Calibri" w:cs="Calibri"/>
+                <w:color w:val="000000"/>
+                <w:kern w:val="0"/>
+                <w:lang w:eastAsia="en-IN"/>
+                <w14:ligatures w14:val="none"/>
+              </w:rPr>
+            </w:pPr>
+          </w:p>
+        </w:tc>
+        <w:tc>
+          <w:tcPr>
+            <w:tcW w:w="4440" w:type="dxa"/>
+            <w:vMerge/>
+            <w:tcBorders>
+              <w:top w:val="nil"/>
+              <w:left w:val="nil"/>
+              <w:bottom w:val="single" w:sz="4" w:space="0" w:color="auto"/>
+              <w:right w:val="single" w:sz="4" w:space="0" w:color="auto"/>
+            </w:tcBorders>
+            <w:vAlign w:val="center"/>
+            <w:hideMark/>
+          </w:tcPr>
+          <w:p>
+            <w:pPr>
+              <w:spacing w:after="0" w:line="240" w:lineRule="auto"/>
+              <w:rPr>
+                <w:rFonts w:ascii="Calibri" w:eastAsia="Times New Roman" w:hAnsi="Calibri" w:cs="Calibri"/>
+                <w:color w:val="000000"/>
+                <w:kern w:val="0"/>
+                <w:lang w:eastAsia="en-IN"/>
+                <w14:ligatures w14:val="none"/>
+              </w:rPr>
+            </w:pPr>
+          </w:p>
+        </w:tc>
+        <w:tc>
+          <w:tcPr>
+            <w:tcW w:w="222" w:type="dxa"/>
+            <w:tcBorders>
+              <w:top w:val="nil"/>
+              <w:left w:val="nil"/>
+              <w:bottom w:val="nil"/>
+              <w:right w:val="nil"/>
+            </w:tcBorders>
+            <w:shd w:val="clear" w:color="auto" w:fill="auto"/>
+            <w:noWrap/>
+            <w:vAlign w:val="bottom"/>
+          </w:tcPr>
+          <w:p>
+            <w:pPr>
+              <w:spacing w:after="0" w:line="240" w:lineRule="auto"/>
+              <w:jc w:val="center"/>
+              <w:rPr>
+                <w:rFonts w:ascii="Calibri" w:eastAsia="Times New Roman" w:hAnsi="Calibri" w:cs="Calibri"/>
+                <w:color w:val="000000"/>
+                <w:kern w:val="0"/>
+                <w:lang w:eastAsia="en-IN"/>
+                <w14:ligatures w14:val="none"/>
+              </w:rPr>
+            </w:pPr>
+          </w:p>
+        </w:tc>
+      </w:tr>
+      <w:tr>
+        <w:trPr>
+          <w:trHeight w:val="285"/>
+        </w:trPr>
+        <w:tc>
+          <w:tcPr>
+            <w:tcW w:w="2740" w:type="dxa"/>
+            <w:tcBorders>
+              <w:top w:val="nil"/>
+              <w:left w:val="single" w:sz="4" w:space="0" w:color="auto"/>
+              <w:bottom w:val="single" w:sz="4" w:space="0" w:color="auto"/>
+              <w:right w:val="single" w:sz="4" w:space="0" w:color="auto"/>
+            </w:tcBorders>
+            <w:shd w:val="clear" w:color="000000" w:fill="FCE4D6"/>
+            <w:noWrap/>
+            <w:vAlign w:val="center"/>
+            <w:hideMark/>
+          </w:tcPr>
+          <w:p>
+            <w:pPr>
+              <w:spacing w:after="0" w:line="240" w:lineRule="auto"/>
+              <w:rPr>
+                <w:rFonts w:ascii="Calibri" w:eastAsia="Times New Roman" w:hAnsi="Calibri" w:cs="Calibri"/>
+                <w:b/>
+                <w:bCs/>
+                <w:color w:val="000000"/>
+                <w:kern w:val="0"/>
+                <w:lang w:eastAsia="en-IN"/>
+                <w14:ligatures w14:val="none"/>
+              </w:rPr>
+            </w:pPr>
+            <w:r>
+              <w:rPr>
+                <w:rFonts w:ascii="Calibri" w:eastAsia="Times New Roman" w:hAnsi="Calibri" w:cs="Calibri"/>
+                <w:b/>
+                <w:bCs/>
+                <w:color w:val="000000"/>
+                <w:kern w:val="0"/>
+                <w:lang w:eastAsia="en-IN"/>
+                <w14:ligatures w14:val="none"/>
+              </w:rPr>
+              <w:t>Ports</w:t>
+            </w:r>
+          </w:p>
+        </w:tc>
+        <w:tc>
+          <w:tcPr>
+            <w:tcW w:w="3900" w:type="dxa"/>
+            <w:tcBorders>
+              <w:top w:val="nil"/>
+              <w:left w:val="nil"/>
+              <w:bottom w:val="single" w:sz="4" w:space="0" w:color="auto"/>
+              <w:right w:val="single" w:sz="4" w:space="0" w:color="auto"/>
+            </w:tcBorders>
+            <w:shd w:val="clear" w:color="auto" w:fill="auto"/>
+            <w:vAlign w:val="center"/>
+            <w:hideMark/>
+          </w:tcPr>
+          <w:p>
+            <w:pPr>
+              <w:spacing w:after="0" w:line="240" w:lineRule="auto"/>
+              <w:jc w:val="center"/>
+              <w:rPr>
+                <w:rFonts w:ascii="Calibri" w:eastAsia="Times New Roman" w:hAnsi="Calibri" w:cs="Calibri"/>
+                <w:color w:val="000000"/>
+                <w:kern w:val="0"/>
+                <w:lang w:eastAsia="en-IN"/>
+                <w14:ligatures w14:val="none"/>
+              </w:rPr>
+            </w:pPr>
+            <w:r>
+              <w:rPr>
+                <w:rFonts w:ascii="Calibri" w:eastAsia="Times New Roman" w:hAnsi="Calibri" w:cs="Calibri"/>
+                <w:color w:val="000000"/>
+                <w:kern w:val="0"/>
+                <w:lang w:eastAsia="en-IN"/>
+                <w14:ligatures w14:val="none"/>
+              </w:rPr>
+              <w:t>80</w:t>
+            </w:r>
+          </w:p>
+        </w:tc>
+        <w:tc>
+          <w:tcPr>
+            <w:tcW w:w="4440" w:type="dxa"/>
+            <w:tcBorders>
+              <w:top w:val="nil"/>
+              <w:left w:val="nil"/>
+              <w:bottom w:val="single" w:sz="4" w:space="0" w:color="auto"/>
+              <w:right w:val="single" w:sz="4" w:space="0" w:color="auto"/>
+            </w:tcBorders>
+            <w:shd w:val="clear" w:color="auto" w:fill="auto"/>
+            <w:vAlign w:val="center"/>
+            <w:hideMark/>
+          </w:tcPr>
+          <w:p>
+            <w:pPr>
+              <w:spacing w:after="0" w:line="240" w:lineRule="auto"/>
+              <w:jc w:val="center"/>
+              <w:rPr>
+                <w:rFonts w:ascii="Calibri" w:eastAsia="Times New Roman" w:hAnsi="Calibri" w:cs="Calibri"/>
+                <w:color w:val="000000"/>
+                <w:kern w:val="0"/>
+                <w:lang w:eastAsia="en-IN"/>
+                <w14:ligatures w14:val="none"/>
+              </w:rPr>
+            </w:pPr>
+            <w:r>
+              <w:rPr>
+                <w:rFonts w:ascii="Calibri" w:eastAsia="Times New Roman" w:hAnsi="Calibri" w:cs="Calibri"/>
+                <w:color w:val="000000"/>
+                <w:kern w:val="0"/>
+                <w:lang w:eastAsia="en-IN"/>
+                <w14:ligatures w14:val="none"/>
+              </w:rPr>
+              <w:t>443</w:t>
+            </w:r>
+          </w:p>
+        </w:tc>
+        <w:tc>
+          <w:tcPr>
+            <w:tcW w:w="222" w:type="dxa"/>
+            <w:vAlign w:val="center"/>
+          </w:tcPr>
+          <w:p>
+            <w:pPr>
+              <w:spacing w:after="0" w:line="240" w:lineRule="auto"/>
+              <w:rPr>
+                <w:rFonts w:ascii="Times New Roman" w:eastAsia="Times New Roman" w:hAnsi="Times New Roman" w:cs="Times New Roman"/>
+                <w:kern w:val="0"/>
+                <w:sz w:val="20"/>
+                <w:szCs w:val="20"/>
+                <w:lang w:eastAsia="en-IN"/>
+                <w14:ligatures w14:val="none"/>
+              </w:rPr>
+            </w:pPr>
+          </w:p>
+        </w:tc>
+      </w:tr>
+      <w:tr>
+        <w:trPr>
+          <w:trHeight w:val="570"/>
+        </w:trPr>
+        <w:tc>
+          <w:tcPr>
+            <w:tcW w:w="2740" w:type="dxa"/>
+            <w:tcBorders>
+              <w:top w:val="nil"/>
+              <w:left w:val="single" w:sz="4" w:space="0" w:color="auto"/>
+              <w:bottom w:val="single" w:sz="4" w:space="0" w:color="auto"/>
+              <w:right w:val="single" w:sz="4" w:space="0" w:color="auto"/>
+            </w:tcBorders>
+            <w:shd w:val="clear" w:color="000000" w:fill="FCE4D6"/>
+            <w:noWrap/>
+            <w:vAlign w:val="center"/>
+            <w:hideMark/>
+          </w:tcPr>
+          <w:p>
+            <w:pPr>
+              <w:spacing w:after="0" w:line="240" w:lineRule="auto"/>
+              <w:rPr>
+                <w:rFonts w:ascii="Calibri" w:eastAsia="Times New Roman" w:hAnsi="Calibri" w:cs="Calibri"/>
+                <w:b/>
+                <w:bCs/>
+                <w:color w:val="000000"/>
+                <w:kern w:val="0"/>
+                <w:lang w:eastAsia="en-IN"/>
+                <w14:ligatures w14:val="none"/>
+              </w:rPr>
+            </w:pPr>
+            <w:r>
+              <w:rPr>
+                <w:rFonts w:ascii="Calibri" w:eastAsia="Times New Roman" w:hAnsi="Calibri" w:cs="Calibri"/>
+                <w:b/>
+                <w:bCs/>
+                <w:color w:val="000000"/>
+                <w:kern w:val="0"/>
+                <w:lang w:eastAsia="en-IN"/>
+                <w14:ligatures w14:val="none"/>
+              </w:rPr>
+              <w:t>Performance</w:t>
+            </w:r>
+          </w:p>
+        </w:tc>
+        <w:tc>
+          <w:tcPr>
+            <w:tcW w:w="3900" w:type="dxa"/>
+            <w:tcBorders>
+              <w:top w:val="nil"/>
+              <w:left w:val="nil"/>
+              <w:bottom w:val="single" w:sz="4" w:space="0" w:color="auto"/>
+              <w:right w:val="single" w:sz="4" w:space="0" w:color="auto"/>
+            </w:tcBorders>
+            <w:shd w:val="clear" w:color="auto" w:fill="auto"/>
+            <w:vAlign w:val="center"/>
+            <w:hideMark/>
+          </w:tcPr>
+          <w:p>
+            <w:pPr>
+              <w:spacing w:after="0" w:line="240" w:lineRule="auto"/>
+              <w:jc w:val="center"/>
+              <w:rPr>
+                <w:rFonts w:ascii="Calibri" w:eastAsia="Times New Roman" w:hAnsi="Calibri" w:cs="Calibri"/>
+                <w:color w:val="000000"/>
+                <w:kern w:val="0"/>
+                <w:lang w:eastAsia="en-IN"/>
+                <w14:ligatures w14:val="none"/>
+              </w:rPr>
+            </w:pPr>
+            <w:r>
+              <w:rPr>
+                <w:rFonts w:ascii="Calibri" w:eastAsia="Times New Roman" w:hAnsi="Calibri" w:cs="Calibri"/>
+                <w:color w:val="000000"/>
+                <w:kern w:val="0"/>
+                <w:lang w:eastAsia="en-IN"/>
+                <w14:ligatures w14:val="none"/>
+              </w:rPr>
+              <w:t> </w:t>
+            </w:r>
+          </w:p>
+        </w:tc>
+        <w:tc>
+          <w:tcPr>
+            <w:tcW w:w="4440" w:type="dxa"/>
+            <w:tcBorders>
+              <w:top w:val="nil"/>
+              <w:left w:val="nil"/>
+              <w:bottom w:val="single" w:sz="4" w:space="0" w:color="auto"/>
+              <w:right w:val="single" w:sz="4" w:space="0" w:color="auto"/>
+            </w:tcBorders>
+            <w:shd w:val="clear" w:color="auto" w:fill="auto"/>
+            <w:vAlign w:val="center"/>
+            <w:hideMark/>
+          </w:tcPr>
+          <w:p>
+            <w:pPr>
+              <w:spacing w:after="0" w:line="240" w:lineRule="auto"/>
+              <w:jc w:val="center"/>
+              <w:rPr>
+                <w:rFonts w:ascii="Calibri" w:eastAsia="Times New Roman" w:hAnsi="Calibri" w:cs="Calibri"/>
+                <w:color w:val="000000"/>
+                <w:kern w:val="0"/>
+                <w:lang w:eastAsia="en-IN"/>
+                <w14:ligatures w14:val="none"/>
+              </w:rPr>
+            </w:pPr>
+            <w:r>
+              <w:rPr>
+                <w:rFonts w:ascii="Calibri" w:eastAsia="Times New Roman" w:hAnsi="Calibri" w:cs="Calibri"/>
+                <w:color w:val="000000"/>
+                <w:kern w:val="0"/>
+                <w:lang w:eastAsia="en-IN"/>
+                <w14:ligatures w14:val="none"/>
+              </w:rPr>
+              <w:t>HTTPS has a 33% performance reduction compared to HTTP</w:t>
+            </w:r>
+          </w:p>
+        </w:tc>
+        <w:tc>
+          <w:tcPr>
+            <w:tcW w:w="222" w:type="dxa"/>
+            <w:vAlign w:val="center"/>
+          </w:tcPr>
+          <w:p>
+            <w:pPr>
+              <w:spacing w:after="0" w:line="240" w:lineRule="auto"/>
+              <w:rPr>
+                <w:rFonts w:ascii="Times New Roman" w:eastAsia="Times New Roman" w:hAnsi="Times New Roman" w:cs="Times New Roman"/>
+                <w:kern w:val="0"/>
+                <w:sz w:val="20"/>
+                <w:szCs w:val="20"/>
+                <w:lang w:eastAsia="en-IN"/>
+                <w14:ligatures w14:val="none"/>
+              </w:rPr>
+            </w:pPr>
+          </w:p>
+        </w:tc>
+      </w:tr>
+      <w:tr>
+        <w:trPr>
+          <w:trHeight w:val="570"/>
+        </w:trPr>
+        <w:tc>
+          <w:tcPr>
+            <w:tcW w:w="2740" w:type="dxa"/>
+            <w:tcBorders>
+              <w:top w:val="nil"/>
+              <w:left w:val="single" w:sz="4" w:space="0" w:color="auto"/>
+              <w:bottom w:val="single" w:sz="4" w:space="0" w:color="auto"/>
+              <w:right w:val="single" w:sz="4" w:space="0" w:color="auto"/>
+            </w:tcBorders>
+            <w:shd w:val="clear" w:color="000000" w:fill="FCE4D6"/>
+            <w:noWrap/>
+            <w:vAlign w:val="center"/>
+            <w:hideMark/>
+          </w:tcPr>
+          <w:p>
+            <w:pPr>
+              <w:spacing w:after="0" w:line="240" w:lineRule="auto"/>
+              <w:rPr>
+                <w:rFonts w:ascii="Calibri" w:eastAsia="Times New Roman" w:hAnsi="Calibri" w:cs="Calibri"/>
+                <w:b/>
+                <w:bCs/>
+                <w:color w:val="000000"/>
+                <w:kern w:val="0"/>
+                <w:lang w:eastAsia="en-IN"/>
+                <w14:ligatures w14:val="none"/>
+              </w:rPr>
+            </w:pPr>
+            <w:r>
+              <w:rPr>
+                <w:rFonts w:ascii="Calibri" w:eastAsia="Times New Roman" w:hAnsi="Calibri" w:cs="Calibri"/>
+                <w:b/>
+                <w:bCs/>
+                <w:color w:val="000000"/>
+                <w:kern w:val="0"/>
+                <w:lang w:eastAsia="en-IN"/>
+                <w14:ligatures w14:val="none"/>
+              </w:rPr>
+              <w:t>Certificate</w:t>
+            </w:r>
+          </w:p>
+        </w:tc>
+        <w:tc>
+          <w:tcPr>
+            <w:tcW w:w="3900" w:type="dxa"/>
+            <w:tcBorders>
+              <w:top w:val="nil"/>
+              <w:left w:val="nil"/>
+              <w:bottom w:val="single" w:sz="4" w:space="0" w:color="auto"/>
+              <w:right w:val="single" w:sz="4" w:space="0" w:color="auto"/>
+            </w:tcBorders>
+            <w:shd w:val="clear" w:color="auto" w:fill="auto"/>
+            <w:vAlign w:val="center"/>
+            <w:hideMark/>
+          </w:tcPr>
+          <w:p>
+            <w:pPr>
+              <w:spacing w:after="0" w:line="240" w:lineRule="auto"/>
+              <w:jc w:val="center"/>
+              <w:rPr>
+                <w:rFonts w:ascii="Calibri" w:eastAsia="Times New Roman" w:hAnsi="Calibri" w:cs="Calibri"/>
+                <w:color w:val="000000"/>
+                <w:kern w:val="0"/>
+                <w:lang w:eastAsia="en-IN"/>
+                <w14:ligatures w14:val="none"/>
+              </w:rPr>
+            </w:pPr>
+            <w:r>
+              <w:rPr>
+                <w:rFonts w:ascii="Calibri" w:eastAsia="Times New Roman" w:hAnsi="Calibri" w:cs="Calibri"/>
+                <w:color w:val="000000"/>
+                <w:kern w:val="0"/>
+                <w:lang w:eastAsia="en-IN"/>
+                <w14:ligatures w14:val="none"/>
+              </w:rPr>
+              <w:t>No</w:t>
+            </w:r>
+          </w:p>
+        </w:tc>
+        <w:tc>
+          <w:tcPr>
+            <w:tcW w:w="4440" w:type="dxa"/>
+            <w:tcBorders>
+              <w:top w:val="nil"/>
+              <w:left w:val="nil"/>
+              <w:bottom w:val="single" w:sz="4" w:space="0" w:color="auto"/>
+              <w:right w:val="single" w:sz="4" w:space="0" w:color="auto"/>
+            </w:tcBorders>
+            <w:shd w:val="clear" w:color="auto" w:fill="auto"/>
+            <w:vAlign w:val="center"/>
+            <w:hideMark/>
+          </w:tcPr>
+          <w:p>
+            <w:pPr>
+              <w:spacing w:after="0" w:line="240" w:lineRule="auto"/>
+              <w:jc w:val="center"/>
+              <w:rPr>
+                <w:rFonts w:ascii="Calibri" w:eastAsia="Times New Roman" w:hAnsi="Calibri" w:cs="Calibri"/>
+                <w:color w:val="000000"/>
+                <w:kern w:val="0"/>
+                <w:lang w:eastAsia="en-IN"/>
+                <w14:ligatures w14:val="none"/>
+              </w:rPr>
+            </w:pPr>
+            <w:r>
+              <w:rPr>
+                <w:rFonts w:ascii="Calibri" w:eastAsia="Times New Roman" w:hAnsi="Calibri" w:cs="Calibri"/>
+                <w:color w:val="000000"/>
+                <w:kern w:val="0"/>
+                <w:lang w:eastAsia="en-IN"/>
+                <w14:ligatures w14:val="none"/>
+              </w:rPr>
+              <w:t>Must have a valid SSL (secure sockets layer) certificate</w:t>
+            </w:r>
+          </w:p>
+        </w:tc>
+        <w:tc>
+          <w:tcPr>
+            <w:tcW w:w="222" w:type="dxa"/>
+            <w:vAlign w:val="center"/>
+          </w:tcPr>
+          <w:p>
+            <w:pPr>
+              <w:spacing w:after="0" w:line="240" w:lineRule="auto"/>
+              <w:rPr>
+                <w:rFonts w:ascii="Times New Roman" w:eastAsia="Times New Roman" w:hAnsi="Times New Roman" w:cs="Times New Roman"/>
+                <w:kern w:val="0"/>
+                <w:sz w:val="20"/>
+                <w:szCs w:val="20"/>
+                <w:lang w:eastAsia="en-IN"/>
+                <w14:ligatures w14:val="none"/>
+              </w:rPr>
+            </w:pPr>
+          </w:p>
+        </w:tc>
+      </w:tr>
+      <w:tr>
+        <w:trPr>
+          <w:trHeight w:val="285"/>
+        </w:trPr>
+        <w:tc>
+          <w:tcPr>
+            <w:tcW w:w="2740" w:type="dxa"/>
+            <w:vMerge w:val="restart"/>
+            <w:tcBorders>
+              <w:top w:val="nil"/>
+              <w:left w:val="single" w:sz="4" w:space="0" w:color="auto"/>
+              <w:bottom w:val="single" w:sz="4" w:space="0" w:color="000000"/>
+              <w:right w:val="single" w:sz="4" w:space="0" w:color="auto"/>
+            </w:tcBorders>
+            <w:shd w:val="clear" w:color="000000" w:fill="FCE4D6"/>
+            <w:noWrap/>
+            <w:vAlign w:val="center"/>
+            <w:hideMark/>
+          </w:tcPr>
+          <w:p>
+            <w:pPr>
+              <w:spacing w:after="0" w:line="240" w:lineRule="auto"/>
+              <w:rPr>
+                <w:rFonts w:ascii="Calibri" w:eastAsia="Times New Roman" w:hAnsi="Calibri" w:cs="Calibri"/>
+                <w:b/>
+                <w:bCs/>
+                <w:color w:val="000000"/>
+                <w:kern w:val="0"/>
+                <w:lang w:eastAsia="en-IN"/>
+                <w14:ligatures w14:val="none"/>
+              </w:rPr>
+            </w:pPr>
+            <w:r>
+              <w:rPr>
+                <w:rFonts w:ascii="Calibri" w:eastAsia="Times New Roman" w:hAnsi="Calibri" w:cs="Calibri"/>
+                <w:b/>
+                <w:bCs/>
+                <w:color w:val="000000"/>
+                <w:kern w:val="0"/>
+                <w:lang w:eastAsia="en-IN"/>
+                <w14:ligatures w14:val="none"/>
+              </w:rPr>
+              <w:t>Can switch to HTTPS</w:t>
+            </w:r>
+          </w:p>
+        </w:tc>
+        <w:tc>
+          <w:tcPr>
+            <w:tcW w:w="3900" w:type="dxa"/>
+            <w:tcBorders>
+              <w:top w:val="nil"/>
+              <w:left w:val="nil"/>
+              <w:bottom w:val="single" w:sz="4" w:space="0" w:color="auto"/>
+              <w:right w:val="single" w:sz="4" w:space="0" w:color="auto"/>
+            </w:tcBorders>
+            <w:shd w:val="clear" w:color="auto" w:fill="auto"/>
+            <w:vAlign w:val="center"/>
+            <w:hideMark/>
+          </w:tcPr>
+          <w:p>
+            <w:pPr>
+              <w:spacing w:after="0" w:line="240" w:lineRule="auto"/>
+              <w:jc w:val="center"/>
+              <w:rPr>
+                <w:rFonts w:ascii="Calibri" w:eastAsia="Times New Roman" w:hAnsi="Calibri" w:cs="Calibri"/>
+                <w:color w:val="000000"/>
+                <w:kern w:val="0"/>
+                <w:lang w:eastAsia="en-IN"/>
+                <w14:ligatures w14:val="none"/>
+              </w:rPr>
+            </w:pPr>
+            <w:r>
+              <w:rPr>
+                <w:rFonts w:ascii="Calibri" w:eastAsia="Times New Roman" w:hAnsi="Calibri" w:cs="Calibri"/>
+                <w:color w:val="000000"/>
+                <w:kern w:val="0"/>
+                <w:lang w:eastAsia="en-IN"/>
+                <w14:ligatures w14:val="none"/>
+              </w:rPr>
+              <w:t>Simply redirect to the HTTPS version</w:t>
+            </w:r>
+          </w:p>
+        </w:tc>
+        <w:tc>
+          <w:tcPr>
+            <w:tcW w:w="4440" w:type="dxa"/>
+            <w:tcBorders>
+              <w:top w:val="nil"/>
+              <w:left w:val="nil"/>
+              <w:bottom w:val="single" w:sz="4" w:space="0" w:color="auto"/>
+              <w:right w:val="single" w:sz="4" w:space="0" w:color="auto"/>
+            </w:tcBorders>
+            <w:shd w:val="clear" w:color="auto" w:fill="auto"/>
+            <w:vAlign w:val="center"/>
+            <w:hideMark/>
+          </w:tcPr>
+          <w:p>
+            <w:pPr>
+              <w:spacing w:after="0" w:line="240" w:lineRule="auto"/>
+              <w:jc w:val="center"/>
+              <w:rPr>
+                <w:rFonts w:ascii="Calibri" w:eastAsia="Times New Roman" w:hAnsi="Calibri" w:cs="Calibri"/>
+                <w:color w:val="000000"/>
+                <w:kern w:val="0"/>
+                <w:lang w:eastAsia="en-IN"/>
+                <w14:ligatures w14:val="none"/>
+              </w:rPr>
+            </w:pPr>
+            <w:r>
+              <w:rPr>
+                <w:rFonts w:ascii="Calibri" w:eastAsia="Times New Roman" w:hAnsi="Calibri" w:cs="Calibri"/>
+                <w:color w:val="000000"/>
+                <w:kern w:val="0"/>
+                <w:lang w:eastAsia="en-IN"/>
+                <w14:ligatures w14:val="none"/>
+              </w:rPr>
+              <w:t>Basically free!</w:t>
+            </w:r>
+          </w:p>
+        </w:tc>
+        <w:tc>
+          <w:tcPr>
+            <w:tcW w:w="222" w:type="dxa"/>
+            <w:vAlign w:val="center"/>
+          </w:tcPr>
+          <w:p>
+            <w:pPr>
+              <w:spacing w:after="0" w:line="240" w:lineRule="auto"/>
+              <w:rPr>
+                <w:rFonts w:ascii="Times New Roman" w:eastAsia="Times New Roman" w:hAnsi="Times New Roman" w:cs="Times New Roman"/>
+                <w:kern w:val="0"/>
+                <w:sz w:val="20"/>
+                <w:szCs w:val="20"/>
+                <w:lang w:eastAsia="en-IN"/>
+                <w14:ligatures w14:val="none"/>
+              </w:rPr>
+            </w:pPr>
+          </w:p>
+        </w:tc>
+      </w:tr>
+      <w:tr>
+        <w:trPr>
+          <w:trHeight w:val="570"/>
+        </w:trPr>
+        <w:tc>
+          <w:tcPr>
+            <w:tcW w:w="2740" w:type="dxa"/>
+            <w:vMerge/>
+            <w:tcBorders>
+              <w:top w:val="nil"/>
+              <w:left w:val="single" w:sz="4" w:space="0" w:color="auto"/>
+              <w:bottom w:val="single" w:sz="4" w:space="0" w:color="000000"/>
+              <w:right w:val="single" w:sz="4" w:space="0" w:color="auto"/>
+            </w:tcBorders>
+            <w:vAlign w:val="center"/>
+            <w:hideMark/>
+          </w:tcPr>
+          <w:p>
+            <w:pPr>
+              <w:spacing w:after="0" w:line="240" w:lineRule="auto"/>
+              <w:rPr>
+                <w:rFonts w:ascii="Calibri" w:eastAsia="Times New Roman" w:hAnsi="Calibri" w:cs="Calibri"/>
+                <w:b/>
+                <w:bCs/>
+                <w:color w:val="000000"/>
+                <w:kern w:val="0"/>
+                <w:lang w:eastAsia="en-IN"/>
+                <w14:ligatures w14:val="none"/>
+              </w:rPr>
+            </w:pPr>
+          </w:p>
+        </w:tc>
+        <w:tc>
+          <w:tcPr>
+            <w:tcW w:w="3900" w:type="dxa"/>
+            <w:tcBorders>
+              <w:top w:val="nil"/>
+              <w:left w:val="nil"/>
+              <w:bottom w:val="single" w:sz="4" w:space="0" w:color="auto"/>
+              <w:right w:val="single" w:sz="4" w:space="0" w:color="auto"/>
+            </w:tcBorders>
+            <w:shd w:val="clear" w:color="auto" w:fill="auto"/>
+            <w:vAlign w:val="center"/>
+            <w:hideMark/>
+          </w:tcPr>
+          <w:p>
+            <w:pPr>
+              <w:spacing w:after="0" w:line="240" w:lineRule="auto"/>
+              <w:jc w:val="center"/>
+              <w:rPr>
+                <w:rFonts w:ascii="Calibri" w:eastAsia="Times New Roman" w:hAnsi="Calibri" w:cs="Calibri"/>
+                <w:color w:val="000000"/>
+                <w:kern w:val="0"/>
+                <w:lang w:eastAsia="en-IN"/>
+                <w14:ligatures w14:val="none"/>
+              </w:rPr>
+            </w:pPr>
+            <w:r>
+              <w:rPr>
+                <w:rFonts w:ascii="Calibri" w:eastAsia="Times New Roman" w:hAnsi="Calibri" w:cs="Calibri"/>
+                <w:color w:val="000000"/>
+                <w:kern w:val="0"/>
+                <w:lang w:eastAsia="en-IN"/>
+                <w14:ligatures w14:val="none"/>
+              </w:rPr>
+              <w:t>20% of the world 502 largest websites do not use HTTPS! (2018 Data)</w:t>
+            </w:r>
+          </w:p>
+        </w:tc>
+        <w:tc>
+          <w:tcPr>
+            <w:tcW w:w="4440" w:type="dxa"/>
+            <w:tcBorders>
+              <w:top w:val="nil"/>
+              <w:left w:val="nil"/>
+              <w:bottom w:val="single" w:sz="4" w:space="0" w:color="auto"/>
+              <w:right w:val="single" w:sz="4" w:space="0" w:color="auto"/>
+            </w:tcBorders>
+            <w:shd w:val="clear" w:color="auto" w:fill="auto"/>
+            <w:vAlign w:val="center"/>
+            <w:hideMark/>
+          </w:tcPr>
+          <w:p>
+            <w:pPr>
+              <w:spacing w:after="0" w:line="240" w:lineRule="auto"/>
+              <w:jc w:val="center"/>
+              <w:rPr>
+                <w:rFonts w:ascii="Calibri" w:eastAsia="Times New Roman" w:hAnsi="Calibri" w:cs="Calibri"/>
+                <w:color w:val="000000"/>
+                <w:kern w:val="0"/>
+                <w:lang w:eastAsia="en-IN"/>
+                <w14:ligatures w14:val="none"/>
+              </w:rPr>
+            </w:pPr>
+            <w:r>
+              <w:rPr>
+                <w:rFonts w:ascii="Calibri" w:eastAsia="Times New Roman" w:hAnsi="Calibri" w:cs="Calibri"/>
+                <w:color w:val="000000"/>
+                <w:kern w:val="0"/>
+                <w:lang w:eastAsia="en-IN"/>
+                <w14:ligatures w14:val="none"/>
+              </w:rPr>
+              <w:t>In 2023, around 95% of websites use the HTTPS protocol. Huge jump from 2018 statistics!</w:t>
+            </w:r>
+          </w:p>
+        </w:tc>
+        <w:tc>
+          <w:tcPr>
+            <w:tcW w:w="222" w:type="dxa"/>
+            <w:vAlign w:val="center"/>
+          </w:tcPr>
+          <w:p>
+            <w:pPr>
+              <w:spacing w:after="0" w:line="240" w:lineRule="auto"/>
+              <w:rPr>
+                <w:rFonts w:ascii="Times New Roman" w:eastAsia="Times New Roman" w:hAnsi="Times New Roman" w:cs="Times New Roman"/>
+                <w:kern w:val="0"/>
+                <w:sz w:val="20"/>
+                <w:szCs w:val="20"/>
+                <w:lang w:eastAsia="en-IN"/>
+                <w14:ligatures w14:val="none"/>
+              </w:rPr>
+            </w:pPr>
+          </w:p>
         </w:tc>
       </w:tr>
     </w:tbl>
@@ -106,6 +1806,127 @@
     </w:sectPr>
   </w:body>
 </w:document>
+</file>
+
+<file path=word/numbering.xml><?xml version="1.0" encoding="utf-8"?>
+<w:numbering xmlns:wpc="http://schemas.microsoft.com/office/word/2010/wordprocessingCanvas" xmlns:cx="http://schemas.microsoft.com/office/drawing/2014/chartex" xmlns:cx1="http://schemas.microsoft.com/office/drawing/2015/9/8/chartex" xmlns:cx2="http://schemas.microsoft.com/office/drawing/2015/10/21/chartex" xmlns:cx3="http://schemas.microsoft.com/office/drawing/2016/5/9/chartex" xmlns:cx4="http://schemas.microsoft.com/office/drawing/2016/5/10/chartex" xmlns:cx5="http://schemas.microsoft.com/office/drawing/2016/5/11/chartex" xmlns:cx6="http://schemas.microsoft.com/office/drawing/2016/5/12/chartex" xmlns:cx7="http://schemas.microsoft.com/office/drawing/2016/5/13/chartex" xmlns:cx8="http://schemas.microsoft.com/office/drawing/2016/5/14/chartex" xmlns:mc="http://schemas.openxmlformats.org/markup-compatibility/2006" xmlns:aink="http://schemas.microsoft.com/office/drawing/2016/ink" xmlns:am3d="http://schemas.microsoft.com/office/drawing/2017/model3d" xmlns:o="urn:schemas-microsoft-com:office:office" xmlns:oel="http://schemas.microsoft.com/office/2019/extlst" xmlns:r="http://schemas.openxmlformats.org/officeDocument/2006/relationships" xmlns:m="http://schemas.openxmlformats.org/officeDocument/2006/math" xmlns:v="urn:schemas-microsoft-com:vml" xmlns:wp14="http://schemas.microsoft.com/office/word/2010/wordprocessingDrawing" xmlns:wp="http://schemas.openxmlformats.org/drawingml/2006/wordprocessingDrawing" xmlns:w10="urn:schemas-microsoft-com:office:word" xmlns:w="http://schemas.openxmlformats.org/wordprocessingml/2006/main" xmlns:w14="http://schemas.microsoft.com/office/word/2010/wordml" xmlns:w15="http://schemas.microsoft.com/office/word/2012/wordml" xmlns:w16cex="http://schemas.microsoft.com/office/word/2018/wordml/cex" xmlns:w16cid="http://schemas.microsoft.com/office/word/2016/wordml/cid" xmlns:w16="http://schemas.microsoft.com/office/word/2018/wordml" xmlns:w16sdtdh="http://schemas.microsoft.com/office/word/2020/wordml/sdtdatahash" xmlns:w16se="http://schemas.microsoft.com/office/word/2015/wordml/symex" xmlns:wpg="http://schemas.microsoft.com/office/word/2010/wordprocessingGroup" xmlns:wpi="http://schemas.microsoft.com/office/word/2010/wordprocessingInk" xmlns:wne="http://schemas.microsoft.com/office/word/2006/wordml" xmlns:wps="http://schemas.microsoft.com/office/word/2010/wordprocessingShape" mc:Ignorable="w14 w15 w16se w16cid w16 w16cex w16sdtdh wp14">
+  <w:abstractNum w:abstractNumId="0" w15:restartNumberingAfterBreak="0">
+    <w:nsid w:val="73002579"/>
+    <w:multiLevelType w:val="multilevel"/>
+    <w:tmpl w:val="7E7E405A"/>
+    <w:lvl w:ilvl="0">
+      <w:start w:val="1"/>
+      <w:numFmt w:val="decimal"/>
+      <w:lvlText w:val="%1."/>
+      <w:lvlJc w:val="left"/>
+      <w:pPr>
+        <w:tabs>
+          <w:tab w:val="num" w:pos="720"/>
+        </w:tabs>
+        <w:ind w:left="720" w:hanging="360"/>
+      </w:pPr>
+    </w:lvl>
+    <w:lvl w:ilvl="1" w:tentative="1">
+      <w:start w:val="1"/>
+      <w:numFmt w:val="decimal"/>
+      <w:lvlText w:val="%2."/>
+      <w:lvlJc w:val="left"/>
+      <w:pPr>
+        <w:tabs>
+          <w:tab w:val="num" w:pos="1440"/>
+        </w:tabs>
+        <w:ind w:left="1440" w:hanging="360"/>
+      </w:pPr>
+    </w:lvl>
+    <w:lvl w:ilvl="2" w:tentative="1">
+      <w:start w:val="1"/>
+      <w:numFmt w:val="decimal"/>
+      <w:lvlText w:val="%3."/>
+      <w:lvlJc w:val="left"/>
+      <w:pPr>
+        <w:tabs>
+          <w:tab w:val="num" w:pos="2160"/>
+        </w:tabs>
+        <w:ind w:left="2160" w:hanging="360"/>
+      </w:pPr>
+    </w:lvl>
+    <w:lvl w:ilvl="3" w:tentative="1">
+      <w:start w:val="1"/>
+      <w:numFmt w:val="decimal"/>
+      <w:lvlText w:val="%4."/>
+      <w:lvlJc w:val="left"/>
+      <w:pPr>
+        <w:tabs>
+          <w:tab w:val="num" w:pos="2880"/>
+        </w:tabs>
+        <w:ind w:left="2880" w:hanging="360"/>
+      </w:pPr>
+    </w:lvl>
+    <w:lvl w:ilvl="4" w:tentative="1">
+      <w:start w:val="1"/>
+      <w:numFmt w:val="decimal"/>
+      <w:lvlText w:val="%5."/>
+      <w:lvlJc w:val="left"/>
+      <w:pPr>
+        <w:tabs>
+          <w:tab w:val="num" w:pos="3600"/>
+        </w:tabs>
+        <w:ind w:left="3600" w:hanging="360"/>
+      </w:pPr>
+    </w:lvl>
+    <w:lvl w:ilvl="5" w:tentative="1">
+      <w:start w:val="1"/>
+      <w:numFmt w:val="decimal"/>
+      <w:lvlText w:val="%6."/>
+      <w:lvlJc w:val="left"/>
+      <w:pPr>
+        <w:tabs>
+          <w:tab w:val="num" w:pos="4320"/>
+        </w:tabs>
+        <w:ind w:left="4320" w:hanging="360"/>
+      </w:pPr>
+    </w:lvl>
+    <w:lvl w:ilvl="6" w:tentative="1">
+      <w:start w:val="1"/>
+      <w:numFmt w:val="decimal"/>
+      <w:lvlText w:val="%7."/>
+      <w:lvlJc w:val="left"/>
+      <w:pPr>
+        <w:tabs>
+          <w:tab w:val="num" w:pos="5040"/>
+        </w:tabs>
+        <w:ind w:left="5040" w:hanging="360"/>
+      </w:pPr>
+    </w:lvl>
+    <w:lvl w:ilvl="7" w:tentative="1">
+      <w:start w:val="1"/>
+      <w:numFmt w:val="decimal"/>
+      <w:lvlText w:val="%8."/>
+      <w:lvlJc w:val="left"/>
+      <w:pPr>
+        <w:tabs>
+          <w:tab w:val="num" w:pos="5760"/>
+        </w:tabs>
+        <w:ind w:left="5760" w:hanging="360"/>
+      </w:pPr>
+    </w:lvl>
+    <w:lvl w:ilvl="8" w:tentative="1">
+      <w:start w:val="1"/>
+      <w:numFmt w:val="decimal"/>
+      <w:lvlText w:val="%9."/>
+      <w:lvlJc w:val="left"/>
+      <w:pPr>
+        <w:tabs>
+          <w:tab w:val="num" w:pos="6480"/>
+        </w:tabs>
+        <w:ind w:left="6480" w:hanging="360"/>
+      </w:pPr>
+    </w:lvl>
+  </w:abstractNum>
+  <w:num w:numId="1" w16cid:durableId="262618520">
+    <w:abstractNumId w:val="0"/>
+  </w:num>
+</w:numbering>
 </file>
 
 <file path=word/styles.xml><?xml version="1.0" encoding="utf-8"?>
@@ -509,6 +2330,27 @@
     <w:name w:val="Normal"/>
     <w:qFormat/>
   </w:style>
+  <w:style w:type="paragraph" w:styleId="Heading1">
+    <w:name w:val="heading 1"/>
+    <w:basedOn w:val="Normal"/>
+    <w:next w:val="Normal"/>
+    <w:link w:val="Heading1Char"/>
+    <w:uiPriority w:val="9"/>
+    <w:qFormat/>
+    <w:rsid w:val="00D703E3"/>
+    <w:pPr>
+      <w:keepNext/>
+      <w:keepLines/>
+      <w:spacing w:before="240" w:after="0"/>
+      <w:outlineLvl w:val="0"/>
+    </w:pPr>
+    <w:rPr>
+      <w:rFonts w:asciiTheme="majorHAnsi" w:eastAsiaTheme="majorEastAsia" w:hAnsiTheme="majorHAnsi" w:cstheme="majorBidi"/>
+      <w:color w:val="2F5496" w:themeColor="accent1" w:themeShade="BF"/>
+      <w:sz w:val="32"/>
+      <w:szCs w:val="32"/>
+    </w:rPr>
+  </w:style>
   <w:style w:type="character" w:default="1" w:styleId="DefaultParagraphFont">
     <w:name w:val="Default Paragraph Font"/>
     <w:uiPriority w:val="1"/>
@@ -554,6 +2396,73 @@
         <w:insideV w:val="single" w:sz="4" w:space="0" w:color="auto"/>
       </w:tblBorders>
     </w:tblPr>
+  </w:style>
+  <w:style w:type="paragraph" w:styleId="NormalWeb">
+    <w:name w:val="Normal (Web)"/>
+    <w:basedOn w:val="Normal"/>
+    <w:uiPriority w:val="99"/>
+    <w:semiHidden/>
+    <w:unhideWhenUsed/>
+    <w:rsid w:val="00862492"/>
+    <w:pPr>
+      <w:spacing w:before="100" w:beforeAutospacing="1" w:after="100" w:afterAutospacing="1" w:line="240" w:lineRule="auto"/>
+    </w:pPr>
+    <w:rPr>
+      <w:rFonts w:ascii="Times New Roman" w:eastAsia="Times New Roman" w:hAnsi="Times New Roman" w:cs="Times New Roman"/>
+      <w:kern w:val="0"/>
+      <w:sz w:val="24"/>
+      <w:szCs w:val="24"/>
+      <w:lang w:eastAsia="en-IN"/>
+      <w14:ligatures w14:val="none"/>
+    </w:rPr>
+  </w:style>
+  <w:style w:type="character" w:customStyle="1" w:styleId="Heading1Char">
+    <w:name w:val="Heading 1 Char"/>
+    <w:basedOn w:val="DefaultParagraphFont"/>
+    <w:link w:val="Heading1"/>
+    <w:uiPriority w:val="9"/>
+    <w:rsid w:val="00D703E3"/>
+    <w:rPr>
+      <w:rFonts w:asciiTheme="majorHAnsi" w:eastAsiaTheme="majorEastAsia" w:hAnsiTheme="majorHAnsi" w:cstheme="majorBidi"/>
+      <w:color w:val="2F5496" w:themeColor="accent1" w:themeShade="BF"/>
+      <w:sz w:val="32"/>
+      <w:szCs w:val="32"/>
+    </w:rPr>
+  </w:style>
+  <w:style w:type="paragraph" w:styleId="IntenseQuote">
+    <w:name w:val="Intense Quote"/>
+    <w:basedOn w:val="Normal"/>
+    <w:next w:val="Normal"/>
+    <w:link w:val="IntenseQuoteChar"/>
+    <w:uiPriority w:val="30"/>
+    <w:qFormat/>
+    <w:rsid w:val="00D703E3"/>
+    <w:pPr>
+      <w:pBdr>
+        <w:top w:val="single" w:sz="4" w:space="10" w:color="4472C4" w:themeColor="accent1"/>
+        <w:bottom w:val="single" w:sz="4" w:space="10" w:color="4472C4" w:themeColor="accent1"/>
+      </w:pBdr>
+      <w:spacing w:before="360" w:after="360"/>
+      <w:ind w:left="864" w:right="864"/>
+      <w:jc w:val="center"/>
+    </w:pPr>
+    <w:rPr>
+      <w:i/>
+      <w:iCs/>
+      <w:color w:val="4472C4" w:themeColor="accent1"/>
+    </w:rPr>
+  </w:style>
+  <w:style w:type="character" w:customStyle="1" w:styleId="IntenseQuoteChar">
+    <w:name w:val="Intense Quote Char"/>
+    <w:basedOn w:val="DefaultParagraphFont"/>
+    <w:link w:val="IntenseQuote"/>
+    <w:uiPriority w:val="30"/>
+    <w:rsid w:val="00D703E3"/>
+    <w:rPr>
+      <w:i/>
+      <w:iCs/>
+      <w:color w:val="4472C4" w:themeColor="accent1"/>
+    </w:rPr>
   </w:style>
 </w:styles>
 </file>
